--- a/Portfolio A/MVP Release Checklist.docx
+++ b/Portfolio A/MVP Release Checklist.docx
@@ -64,10 +64,20 @@
       <w:r>
         <w:rPr>
           <w:rFonts w:ascii="Segoe UI" w:eastAsia="Times New Roman" w:hAnsi="Segoe UI" w:cs="Segoe UI"/>
-          <w:color w:val="24292E"/>
-          <w:lang w:eastAsia="en-GB"/>
-        </w:rPr>
-        <w:t xml:space="preserve">Release Name: </w:t>
+          <w:b/>
+          <w:bCs/>
+          <w:color w:val="24292E"/>
+          <w:lang w:eastAsia="en-GB"/>
+        </w:rPr>
+        <w:t>Release Name:</w:t>
+      </w:r>
+      <w:r>
+        <w:rPr>
+          <w:rFonts w:ascii="Segoe UI" w:eastAsia="Times New Roman" w:hAnsi="Segoe UI" w:cs="Segoe UI"/>
+          <w:color w:val="24292E"/>
+          <w:lang w:eastAsia="en-GB"/>
+        </w:rPr>
+        <w:t xml:space="preserve"> </w:t>
       </w:r>
       <w:r>
         <w:rPr>
@@ -76,6 +86,14 @@
           <w:lang w:eastAsia="en-GB"/>
         </w:rPr>
         <w:t>MVP</w:t>
+      </w:r>
+      <w:r>
+        <w:rPr>
+          <w:rFonts w:ascii="Segoe UI" w:eastAsia="Times New Roman" w:hAnsi="Segoe UI" w:cs="Segoe UI"/>
+          <w:color w:val="24292E"/>
+          <w:lang w:eastAsia="en-GB"/>
+        </w:rPr>
+        <w:t xml:space="preserve"> – Skin Cancer</w:t>
       </w:r>
     </w:p>
     <w:p>
@@ -91,6 +109,8 @@
       <w:r>
         <w:rPr>
           <w:rFonts w:ascii="Segoe UI" w:eastAsia="Times New Roman" w:hAnsi="Segoe UI" w:cs="Segoe UI"/>
+          <w:b/>
+          <w:bCs/>
           <w:color w:val="24292E"/>
           <w:lang w:eastAsia="en-GB"/>
         </w:rPr>
@@ -115,13 +135,27 @@
           <w:lang w:eastAsia="en-GB"/>
         </w:rPr>
       </w:pPr>
-      <w:r>
-        <w:rPr>
-          <w:rFonts w:ascii="Segoe UI" w:eastAsia="Times New Roman" w:hAnsi="Segoe UI" w:cs="Segoe UI"/>
-          <w:color w:val="24292E"/>
-          <w:lang w:eastAsia="en-GB"/>
-        </w:rPr>
-        <w:t>Microsoft Stream Screencast URL:</w:t>
+      <w:proofErr w:type="spellStart"/>
+      <w:r>
+        <w:rPr>
+          <w:rFonts w:ascii="Segoe UI" w:eastAsia="Times New Roman" w:hAnsi="Segoe UI" w:cs="Segoe UI"/>
+          <w:b/>
+          <w:bCs/>
+          <w:color w:val="24292E"/>
+          <w:lang w:eastAsia="en-GB"/>
+        </w:rPr>
+        <w:t>Youtube</w:t>
+      </w:r>
+      <w:proofErr w:type="spellEnd"/>
+      <w:r>
+        <w:rPr>
+          <w:rFonts w:ascii="Segoe UI" w:eastAsia="Times New Roman" w:hAnsi="Segoe UI" w:cs="Segoe UI"/>
+          <w:b/>
+          <w:bCs/>
+          <w:color w:val="24292E"/>
+          <w:lang w:eastAsia="en-GB"/>
+        </w:rPr>
+        <w:t xml:space="preserve"> Screencast URL:</w:t>
       </w:r>
       <w:r>
         <w:rPr>
@@ -130,6 +164,14 @@
           <w:lang w:eastAsia="en-GB"/>
         </w:rPr>
         <w:t xml:space="preserve"> </w:t>
+      </w:r>
+      <w:r>
+        <w:rPr>
+          <w:rFonts w:ascii="Segoe UI" w:eastAsia="Times New Roman" w:hAnsi="Segoe UI" w:cs="Segoe UI"/>
+          <w:color w:val="24292E"/>
+          <w:lang w:eastAsia="en-GB"/>
+        </w:rPr>
+        <w:t>https://youtu.be/ot1VBj14yGM</w:t>
       </w:r>
     </w:p>
     <w:p>
